--- a/阿里/整理.docx
+++ b/阿里/整理.docx
@@ -161,6 +161,8 @@
         </w:rPr>
         <w:t>用new创建了一个新的线程对象。在这个状态的线程没有与操作系真正的线程产生关联，仅仅是一个java对象。</w:t>
       </w:r>
+      <w:bookmarkStart w:id="0" w:name="_GoBack"/>
+      <w:bookmarkEnd w:id="0"/>
     </w:p>
     <w:p>
       <w:pPr>
@@ -569,6 +571,7 @@
       <w:pPr>
         <w:pStyle w:val="4"/>
         <w:numPr>
+          <w:ilvl w:val="0"/>
           <w:numId w:val="0"/>
         </w:numPr>
         <w:bidi w:val="0"/>
@@ -612,8 +615,6 @@
         </w:rPr>
         <w:t>ng GC。</w:t>
       </w:r>
-      <w:bookmarkStart w:id="0" w:name="_GoBack"/>
-      <w:bookmarkEnd w:id="0"/>
     </w:p>
     <w:p>
       <w:pPr>
@@ -1075,6 +1076,7 @@
       <w:pPr>
         <w:pStyle w:val="4"/>
         <w:numPr>
+          <w:ilvl w:val="0"/>
           <w:numId w:val="0"/>
         </w:numPr>
         <w:bidi w:val="0"/>
@@ -1243,6 +1245,7 @@
     <w:p>
       <w:pPr>
         <w:numPr>
+          <w:ilvl w:val="0"/>
           <w:numId w:val="0"/>
         </w:numPr>
         <w:bidi w:val="0"/>
@@ -1302,6 +1305,7 @@
     <w:p>
       <w:pPr>
         <w:numPr>
+          <w:ilvl w:val="0"/>
           <w:numId w:val="0"/>
         </w:numPr>
         <w:bidi w:val="0"/>
@@ -1322,6 +1326,7 @@
     <w:p>
       <w:pPr>
         <w:numPr>
+          <w:ilvl w:val="0"/>
           <w:numId w:val="0"/>
         </w:numPr>
         <w:bidi w:val="0"/>
@@ -1374,6 +1379,7 @@
     <w:p>
       <w:pPr>
         <w:numPr>
+          <w:ilvl w:val="0"/>
           <w:numId w:val="0"/>
         </w:numPr>
         <w:bidi w:val="0"/>
@@ -1394,6 +1400,7 @@
     <w:p>
       <w:pPr>
         <w:numPr>
+          <w:ilvl w:val="0"/>
           <w:numId w:val="0"/>
         </w:numPr>
         <w:bidi w:val="0"/>
@@ -1423,6 +1430,7 @@
     <w:p>
       <w:pPr>
         <w:numPr>
+          <w:ilvl w:val="0"/>
           <w:numId w:val="0"/>
         </w:numPr>
         <w:bidi w:val="0"/>
@@ -1443,6 +1451,7 @@
     <w:p>
       <w:pPr>
         <w:numPr>
+          <w:ilvl w:val="0"/>
           <w:numId w:val="0"/>
         </w:numPr>
         <w:bidi w:val="0"/>
@@ -1495,6 +1504,7 @@
     <w:p>
       <w:pPr>
         <w:numPr>
+          <w:ilvl w:val="0"/>
           <w:numId w:val="0"/>
         </w:numPr>
         <w:bidi w:val="0"/>
@@ -1547,6 +1557,7 @@
     <w:p>
       <w:pPr>
         <w:numPr>
+          <w:ilvl w:val="0"/>
           <w:numId w:val="0"/>
         </w:numPr>
         <w:bidi w:val="0"/>
@@ -1618,7 +1629,9 @@
         </w:tblBorders>
         <w:tblLayout w:type="autofit"/>
         <w:tblCellMar>
+          <w:top w:w="0" w:type="dxa"/>
           <w:left w:w="108" w:type="dxa"/>
+          <w:bottom w:w="0" w:type="dxa"/>
           <w:right w:w="108" w:type="dxa"/>
         </w:tblCellMar>
       </w:tblPr>
@@ -1637,7 +1650,9 @@
             <w:insideV w:val="single" w:color="auto" w:sz="4" w:space="0"/>
           </w:tblBorders>
           <w:tblCellMar>
+            <w:top w:w="0" w:type="dxa"/>
             <w:left w:w="108" w:type="dxa"/>
+            <w:bottom w:w="0" w:type="dxa"/>
             <w:right w:w="108" w:type="dxa"/>
           </w:tblCellMar>
         </w:tblPrEx>
@@ -1703,7 +1718,9 @@
             <w:insideV w:val="single" w:color="auto" w:sz="4" w:space="0"/>
           </w:tblBorders>
           <w:tblCellMar>
+            <w:top w:w="0" w:type="dxa"/>
             <w:left w:w="108" w:type="dxa"/>
+            <w:bottom w:w="0" w:type="dxa"/>
             <w:right w:w="108" w:type="dxa"/>
           </w:tblCellMar>
         </w:tblPrEx>
@@ -1769,7 +1786,9 @@
             <w:insideV w:val="single" w:color="auto" w:sz="4" w:space="0"/>
           </w:tblBorders>
           <w:tblCellMar>
+            <w:top w:w="0" w:type="dxa"/>
             <w:left w:w="108" w:type="dxa"/>
+            <w:bottom w:w="0" w:type="dxa"/>
             <w:right w:w="108" w:type="dxa"/>
           </w:tblCellMar>
         </w:tblPrEx>
@@ -1835,7 +1854,9 @@
             <w:insideV w:val="single" w:color="auto" w:sz="4" w:space="0"/>
           </w:tblBorders>
           <w:tblCellMar>
+            <w:top w:w="0" w:type="dxa"/>
             <w:left w:w="108" w:type="dxa"/>
+            <w:bottom w:w="0" w:type="dxa"/>
             <w:right w:w="108" w:type="dxa"/>
           </w:tblCellMar>
         </w:tblPrEx>
@@ -1921,7 +1942,9 @@
             <w:insideV w:val="single" w:color="auto" w:sz="4" w:space="0"/>
           </w:tblBorders>
           <w:tblCellMar>
+            <w:top w:w="0" w:type="dxa"/>
             <w:left w:w="108" w:type="dxa"/>
+            <w:bottom w:w="0" w:type="dxa"/>
             <w:right w:w="108" w:type="dxa"/>
           </w:tblCellMar>
         </w:tblPrEx>
@@ -2146,7 +2169,9 @@
         </w:tblBorders>
         <w:tblLayout w:type="autofit"/>
         <w:tblCellMar>
+          <w:top w:w="0" w:type="dxa"/>
           <w:left w:w="108" w:type="dxa"/>
+          <w:bottom w:w="0" w:type="dxa"/>
           <w:right w:w="108" w:type="dxa"/>
         </w:tblCellMar>
       </w:tblPr>
@@ -2166,6 +2191,12 @@
             <w:insideH w:val="single" w:color="auto" w:sz="4" w:space="0"/>
             <w:insideV w:val="single" w:color="auto" w:sz="4" w:space="0"/>
           </w:tblBorders>
+          <w:tblCellMar>
+            <w:top w:w="0" w:type="dxa"/>
+            <w:left w:w="108" w:type="dxa"/>
+            <w:bottom w:w="0" w:type="dxa"/>
+            <w:right w:w="108" w:type="dxa"/>
+          </w:tblCellMar>
         </w:tblPrEx>
         <w:tc>
           <w:tcPr>
@@ -2279,7 +2310,9 @@
             <w:insideV w:val="single" w:color="auto" w:sz="4" w:space="0"/>
           </w:tblBorders>
           <w:tblCellMar>
+            <w:top w:w="0" w:type="dxa"/>
             <w:left w:w="108" w:type="dxa"/>
+            <w:bottom w:w="0" w:type="dxa"/>
             <w:right w:w="108" w:type="dxa"/>
           </w:tblCellMar>
         </w:tblPrEx>
@@ -2405,7 +2438,9 @@
             <w:insideV w:val="single" w:color="auto" w:sz="4" w:space="0"/>
           </w:tblBorders>
           <w:tblCellMar>
+            <w:top w:w="0" w:type="dxa"/>
             <w:left w:w="108" w:type="dxa"/>
+            <w:bottom w:w="0" w:type="dxa"/>
             <w:right w:w="108" w:type="dxa"/>
           </w:tblCellMar>
         </w:tblPrEx>
@@ -2551,7 +2586,9 @@
             <w:insideV w:val="single" w:color="auto" w:sz="4" w:space="0"/>
           </w:tblBorders>
           <w:tblCellMar>
+            <w:top w:w="0" w:type="dxa"/>
             <w:left w:w="108" w:type="dxa"/>
+            <w:bottom w:w="0" w:type="dxa"/>
             <w:right w:w="108" w:type="dxa"/>
           </w:tblCellMar>
         </w:tblPrEx>
@@ -2697,7 +2734,9 @@
             <w:insideV w:val="single" w:color="auto" w:sz="4" w:space="0"/>
           </w:tblBorders>
           <w:tblCellMar>
+            <w:top w:w="0" w:type="dxa"/>
             <w:left w:w="108" w:type="dxa"/>
+            <w:bottom w:w="0" w:type="dxa"/>
             <w:right w:w="108" w:type="dxa"/>
           </w:tblCellMar>
         </w:tblPrEx>
@@ -2840,7 +2879,9 @@
         </w:tblBorders>
         <w:tblLayout w:type="autofit"/>
         <w:tblCellMar>
+          <w:top w:w="0" w:type="dxa"/>
           <w:left w:w="108" w:type="dxa"/>
+          <w:bottom w:w="0" w:type="dxa"/>
           <w:right w:w="108" w:type="dxa"/>
         </w:tblCellMar>
       </w:tblPr>
@@ -2859,7 +2900,9 @@
             <w:insideV w:val="single" w:color="auto" w:sz="4" w:space="0"/>
           </w:tblBorders>
           <w:tblCellMar>
+            <w:top w:w="0" w:type="dxa"/>
             <w:left w:w="108" w:type="dxa"/>
+            <w:bottom w:w="0" w:type="dxa"/>
             <w:right w:w="108" w:type="dxa"/>
           </w:tblCellMar>
         </w:tblPrEx>
@@ -2921,7 +2964,9 @@
             <w:insideV w:val="single" w:color="auto" w:sz="4" w:space="0"/>
           </w:tblBorders>
           <w:tblCellMar>
+            <w:top w:w="0" w:type="dxa"/>
             <w:left w:w="108" w:type="dxa"/>
+            <w:bottom w:w="0" w:type="dxa"/>
             <w:right w:w="108" w:type="dxa"/>
           </w:tblCellMar>
         </w:tblPrEx>
@@ -2983,7 +3028,9 @@
             <w:insideV w:val="single" w:color="auto" w:sz="4" w:space="0"/>
           </w:tblBorders>
           <w:tblCellMar>
+            <w:top w:w="0" w:type="dxa"/>
             <w:left w:w="108" w:type="dxa"/>
+            <w:bottom w:w="0" w:type="dxa"/>
             <w:right w:w="108" w:type="dxa"/>
           </w:tblCellMar>
         </w:tblPrEx>
@@ -3045,7 +3092,9 @@
             <w:insideV w:val="single" w:color="auto" w:sz="4" w:space="0"/>
           </w:tblBorders>
           <w:tblCellMar>
+            <w:top w:w="0" w:type="dxa"/>
             <w:left w:w="108" w:type="dxa"/>
+            <w:bottom w:w="0" w:type="dxa"/>
             <w:right w:w="108" w:type="dxa"/>
           </w:tblCellMar>
         </w:tblPrEx>
@@ -3107,7 +3156,9 @@
             <w:insideV w:val="single" w:color="auto" w:sz="4" w:space="0"/>
           </w:tblBorders>
           <w:tblCellMar>
+            <w:top w:w="0" w:type="dxa"/>
             <w:left w:w="108" w:type="dxa"/>
+            <w:bottom w:w="0" w:type="dxa"/>
             <w:right w:w="108" w:type="dxa"/>
           </w:tblCellMar>
         </w:tblPrEx>
@@ -3888,6 +3939,7 @@
     <w:p>
       <w:pPr>
         <w:numPr>
+          <w:ilvl w:val="0"/>
           <w:numId w:val="0"/>
         </w:numPr>
         <w:ind w:leftChars="0"/>
@@ -3939,6 +3991,7 @@
     <w:p>
       <w:pPr>
         <w:numPr>
+          <w:ilvl w:val="0"/>
           <w:numId w:val="0"/>
         </w:numPr>
         <w:ind w:leftChars="0"/>
@@ -4008,6 +4061,7 @@
       <w:pPr>
         <w:pStyle w:val="4"/>
         <w:numPr>
+          <w:ilvl w:val="0"/>
           <w:numId w:val="0"/>
         </w:numPr>
         <w:bidi w:val="0"/>
@@ -4042,6 +4096,7 @@
       <w:pPr>
         <w:pStyle w:val="4"/>
         <w:numPr>
+          <w:ilvl w:val="0"/>
           <w:numId w:val="0"/>
         </w:numPr>
         <w:bidi w:val="0"/>
@@ -4076,6 +4131,7 @@
       <w:pPr>
         <w:pStyle w:val="4"/>
         <w:numPr>
+          <w:ilvl w:val="0"/>
           <w:numId w:val="0"/>
         </w:numPr>
         <w:bidi w:val="0"/>
@@ -4110,6 +4166,7 @@
       <w:pPr>
         <w:pStyle w:val="4"/>
         <w:numPr>
+          <w:ilvl w:val="0"/>
           <w:numId w:val="0"/>
         </w:numPr>
         <w:bidi w:val="0"/>
@@ -4179,6 +4236,7 @@
       <w:pPr>
         <w:pStyle w:val="4"/>
         <w:numPr>
+          <w:ilvl w:val="0"/>
           <w:numId w:val="0"/>
         </w:numPr>
         <w:bidi w:val="0"/>
@@ -4224,7 +4282,9 @@
         </w:tblBorders>
         <w:tblLayout w:type="autofit"/>
         <w:tblCellMar>
+          <w:top w:w="0" w:type="dxa"/>
           <w:left w:w="108" w:type="dxa"/>
+          <w:bottom w:w="0" w:type="dxa"/>
           <w:right w:w="108" w:type="dxa"/>
         </w:tblCellMar>
       </w:tblPr>
@@ -4242,10 +4302,6 @@
             <w:insideH w:val="single" w:color="auto" w:sz="4" w:space="0"/>
             <w:insideV w:val="single" w:color="auto" w:sz="4" w:space="0"/>
           </w:tblBorders>
-          <w:tblCellMar>
-            <w:left w:w="108" w:type="dxa"/>
-            <w:right w:w="108" w:type="dxa"/>
-          </w:tblCellMar>
         </w:tblPrEx>
         <w:tc>
           <w:tcPr>
@@ -4303,7 +4359,9 @@
             <w:insideV w:val="single" w:color="auto" w:sz="4" w:space="0"/>
           </w:tblBorders>
           <w:tblCellMar>
+            <w:top w:w="0" w:type="dxa"/>
             <w:left w:w="108" w:type="dxa"/>
+            <w:bottom w:w="0" w:type="dxa"/>
             <w:right w:w="108" w:type="dxa"/>
           </w:tblCellMar>
         </w:tblPrEx>
@@ -4398,7 +4456,9 @@
             <w:insideV w:val="single" w:color="auto" w:sz="4" w:space="0"/>
           </w:tblBorders>
           <w:tblCellMar>
+            <w:top w:w="0" w:type="dxa"/>
             <w:left w:w="108" w:type="dxa"/>
+            <w:bottom w:w="0" w:type="dxa"/>
             <w:right w:w="108" w:type="dxa"/>
           </w:tblCellMar>
         </w:tblPrEx>
@@ -4476,7 +4536,9 @@
             <w:insideV w:val="single" w:color="auto" w:sz="4" w:space="0"/>
           </w:tblBorders>
           <w:tblCellMar>
+            <w:top w:w="0" w:type="dxa"/>
             <w:left w:w="108" w:type="dxa"/>
+            <w:bottom w:w="0" w:type="dxa"/>
             <w:right w:w="108" w:type="dxa"/>
           </w:tblCellMar>
         </w:tblPrEx>
@@ -4771,6 +4833,7 @@
         <w:pageBreakBefore w:val="0"/>
         <w:widowControl w:val="0"/>
         <w:numPr>
+          <w:ilvl w:val="0"/>
           <w:numId w:val="0"/>
         </w:numPr>
         <w:kinsoku/>
@@ -4926,6 +4989,7 @@
         <w:pageBreakBefore w:val="0"/>
         <w:widowControl w:val="0"/>
         <w:numPr>
+          <w:ilvl w:val="0"/>
           <w:numId w:val="0"/>
         </w:numPr>
         <w:kinsoku/>
@@ -5095,6 +5159,7 @@
         <w:pageBreakBefore w:val="0"/>
         <w:widowControl w:val="0"/>
         <w:numPr>
+          <w:ilvl w:val="0"/>
           <w:numId w:val="0"/>
         </w:numPr>
         <w:kinsoku/>
@@ -5151,6 +5216,7 @@
         <w:pageBreakBefore w:val="0"/>
         <w:widowControl w:val="0"/>
         <w:numPr>
+          <w:ilvl w:val="0"/>
           <w:numId w:val="0"/>
         </w:numPr>
         <w:kinsoku/>
@@ -5238,6 +5304,7 @@
       <w:pPr>
         <w:pStyle w:val="4"/>
         <w:numPr>
+          <w:ilvl w:val="0"/>
           <w:numId w:val="0"/>
         </w:numPr>
         <w:bidi w:val="0"/>
@@ -5272,6 +5339,7 @@
       <w:pPr>
         <w:pStyle w:val="4"/>
         <w:numPr>
+          <w:ilvl w:val="0"/>
           <w:numId w:val="0"/>
         </w:numPr>
         <w:bidi w:val="0"/>
@@ -5306,6 +5374,7 @@
       <w:pPr>
         <w:pStyle w:val="4"/>
         <w:numPr>
+          <w:ilvl w:val="0"/>
           <w:numId w:val="0"/>
         </w:numPr>
         <w:bidi w:val="0"/>
